--- a/Report/Final Report draft/certificates doc & pdf/8_LIST OF TABLES.docx
+++ b/Report/Final Report draft/certificates doc & pdf/8_LIST OF TABLES.docx
@@ -1,6 +1,6 @@
 
 <file path=word/document.xml><?xml version="1.0" encoding="utf-8"?>
-<w:document xmlns:wpc="http://schemas.microsoft.com/office/word/2010/wordprocessingCanvas" xmlns:cx="http://schemas.microsoft.com/office/drawing/2014/chartex" xmlns:cx1="http://schemas.microsoft.com/office/drawing/2015/9/8/chartex" xmlns:cx2="http://schemas.microsoft.com/office/drawing/2015/10/21/chartex" xmlns:cx3="http://schemas.microsoft.com/office/drawing/2016/5/9/chartex" xmlns:cx4="http://schemas.microsoft.com/office/drawing/2016/5/10/chartex" xmlns:cx5="http://schemas.microsoft.com/office/drawing/2016/5/11/chartex" xmlns:cx6="http://schemas.microsoft.com/office/drawing/2016/5/12/chartex" xmlns:cx7="http://schemas.microsoft.com/office/drawing/2016/5/13/chartex" xmlns:cx8="http://schemas.microsoft.com/office/drawing/2016/5/14/chartex" xmlns:mc="http://schemas.openxmlformats.org/markup-compatibility/2006" xmlns:aink="http://schemas.microsoft.com/office/drawing/2016/ink" xmlns:am3d="http://schemas.microsoft.com/office/drawing/2017/model3d" xmlns:o="urn:schemas-microsoft-com:office:office" xmlns:oel="http://schemas.microsoft.com/office/2019/extlst" xmlns:r="http://schemas.openxmlformats.org/officeDocument/2006/relationships" xmlns:m="http://schemas.openxmlformats.org/officeDocument/2006/math" xmlns:v="urn:schemas-microsoft-com:vml" xmlns:wp14="http://schemas.microsoft.com/office/word/2010/wordprocessingDrawing" xmlns:wp="http://schemas.openxmlformats.org/drawingml/2006/wordprocessingDrawing" xmlns:w10="urn:schemas-microsoft-com:office:word" xmlns:w="http://schemas.openxmlformats.org/wordprocessingml/2006/main" xmlns:w14="http://schemas.microsoft.com/office/word/2010/wordml" xmlns:w15="http://schemas.microsoft.com/office/word/2012/wordml" xmlns:w16cex="http://schemas.microsoft.com/office/word/2018/wordml/cex" xmlns:w16cid="http://schemas.microsoft.com/office/word/2016/wordml/cid" xmlns:w16="http://schemas.microsoft.com/office/word/2018/wordml" xmlns:w16sdtdh="http://schemas.microsoft.com/office/word/2020/wordml/sdtdatahash" xmlns:w16se="http://schemas.microsoft.com/office/word/2015/wordml/symex" xmlns:wpg="http://schemas.microsoft.com/office/word/2010/wordprocessingGroup" xmlns:wpi="http://schemas.microsoft.com/office/word/2010/wordprocessingInk" xmlns:wne="http://schemas.microsoft.com/office/word/2006/wordml" xmlns:wps="http://schemas.microsoft.com/office/word/2010/wordprocessingShape" mc:Ignorable="w14 w15 w16se w16cid w16 w16cex w16sdtdh wp14">
+<w:document xmlns:wpc="http://schemas.microsoft.com/office/word/2010/wordprocessingCanvas" xmlns:cx="http://schemas.microsoft.com/office/drawing/2014/chartex" xmlns:cx1="http://schemas.microsoft.com/office/drawing/2015/9/8/chartex" xmlns:cx2="http://schemas.microsoft.com/office/drawing/2015/10/21/chartex" xmlns:cx3="http://schemas.microsoft.com/office/drawing/2016/5/9/chartex" xmlns:cx4="http://schemas.microsoft.com/office/drawing/2016/5/10/chartex" xmlns:cx5="http://schemas.microsoft.com/office/drawing/2016/5/11/chartex" xmlns:cx6="http://schemas.microsoft.com/office/drawing/2016/5/12/chartex" xmlns:cx7="http://schemas.microsoft.com/office/drawing/2016/5/13/chartex" xmlns:cx8="http://schemas.microsoft.com/office/drawing/2016/5/14/chartex" xmlns:mc="http://schemas.openxmlformats.org/markup-compatibility/2006" xmlns:aink="http://schemas.microsoft.com/office/drawing/2016/ink" xmlns:am3d="http://schemas.microsoft.com/office/drawing/2017/model3d" xmlns:o="urn:schemas-microsoft-com:office:office" xmlns:oel="http://schemas.microsoft.com/office/2019/extlst" xmlns:r="http://schemas.openxmlformats.org/officeDocument/2006/relationships" xmlns:m="http://schemas.openxmlformats.org/officeDocument/2006/math" xmlns:v="urn:schemas-microsoft-com:vml" xmlns:wp14="http://schemas.microsoft.com/office/word/2010/wordprocessingDrawing" xmlns:wp="http://schemas.openxmlformats.org/drawingml/2006/wordprocessingDrawing" xmlns:w10="urn:schemas-microsoft-com:office:word" xmlns:w="http://schemas.openxmlformats.org/wordprocessingml/2006/main" xmlns:w14="http://schemas.microsoft.com/office/word/2010/wordml" xmlns:w15="http://schemas.microsoft.com/office/word/2012/wordml" xmlns:w16cex="http://schemas.microsoft.com/office/word/2018/wordml/cex" xmlns:w16cid="http://schemas.microsoft.com/office/word/2016/wordml/cid" xmlns:w16="http://schemas.microsoft.com/office/word/2018/wordml" xmlns:w16du="http://schemas.microsoft.com/office/word/2023/wordml/word16du" xmlns:w16sdtdh="http://schemas.microsoft.com/office/word/2020/wordml/sdtdatahash" xmlns:w16sdtfl="http://schemas.microsoft.com/office/word/2024/wordml/sdtformatlock" xmlns:w16se="http://schemas.microsoft.com/office/word/2015/wordml/symex" xmlns:wpg="http://schemas.microsoft.com/office/word/2010/wordprocessingGroup" xmlns:wpi="http://schemas.microsoft.com/office/word/2010/wordprocessingInk" xmlns:wne="http://schemas.microsoft.com/office/word/2006/wordml" xmlns:wps="http://schemas.microsoft.com/office/word/2010/wordprocessingShape" mc:Ignorable="w14 w15 w16se w16cid w16 w16cex w16sdtdh w16sdtfl w16du wp14">
   <w:body>
     <w:p>
       <w:pPr>
@@ -162,6 +162,14 @@
       <w:r>
         <w:rPr>
           <w:rFonts w:ascii="Times New Roman" w:hAnsi="Times New Roman"/>
+          <w:sz w:val="24"/>
+          <w:szCs w:val="36"/>
+        </w:rPr>
+        <w:tab/>
+      </w:r>
+      <w:r>
+        <w:rPr>
+          <w:rFonts w:ascii="Times New Roman" w:hAnsi="Times New Roman"/>
           <w:b/>
           <w:sz w:val="24"/>
           <w:szCs w:val="36"/>
@@ -190,48 +198,101 @@
           <w:szCs w:val="36"/>
         </w:rPr>
       </w:pPr>
-      <w:r>
-        <w:rPr>
-          <w:rFonts w:ascii="Times New Roman" w:hAnsi="Times New Roman"/>
-          <w:bCs/>
-          <w:sz w:val="24"/>
-          <w:szCs w:val="36"/>
-        </w:rPr>
-        <w:t xml:space="preserve">     1.1              </w:t>
-      </w:r>
-      <w:r>
-        <w:rPr>
-          <w:rFonts w:ascii="Times New Roman" w:hAnsi="Times New Roman"/>
-          <w:bCs/>
-          <w:sz w:val="24"/>
-          <w:szCs w:val="36"/>
-        </w:rPr>
-        <w:t xml:space="preserve"> </w:t>
-      </w:r>
-      <w:r>
-        <w:rPr>
-          <w:rFonts w:ascii="Times New Roman" w:hAnsi="Times New Roman"/>
-          <w:bCs/>
-          <w:sz w:val="24"/>
-          <w:szCs w:val="36"/>
-        </w:rPr>
-        <w:t xml:space="preserve">Table of Observation                                                                 </w:t>
-      </w:r>
-      <w:r>
-        <w:rPr>
-          <w:rFonts w:ascii="Times New Roman" w:hAnsi="Times New Roman"/>
-          <w:bCs/>
-          <w:sz w:val="24"/>
-          <w:szCs w:val="36"/>
-        </w:rPr>
-        <w:t xml:space="preserve"> 07</w:t>
+      <w:bookmarkStart w:id="0" w:name="_Hlk213935338"/>
+      <w:r>
+        <w:rPr>
+          <w:rFonts w:ascii="Times New Roman" w:hAnsi="Times New Roman"/>
+          <w:bCs/>
+          <w:sz w:val="24"/>
+          <w:szCs w:val="36"/>
+        </w:rPr>
+        <w:t>2.1</w:t>
+      </w:r>
+      <w:r>
+        <w:rPr>
+          <w:rFonts w:ascii="Times New Roman" w:hAnsi="Times New Roman"/>
+          <w:bCs/>
+          <w:sz w:val="24"/>
+          <w:szCs w:val="36"/>
+        </w:rPr>
+        <w:tab/>
+      </w:r>
+      <w:r>
+        <w:rPr>
+          <w:rFonts w:ascii="Times New Roman" w:hAnsi="Times New Roman"/>
+          <w:bCs/>
+          <w:sz w:val="24"/>
+          <w:szCs w:val="36"/>
+        </w:rPr>
+        <w:tab/>
+        <w:t>Observations of Literature Survey</w:t>
+      </w:r>
+      <w:r>
+        <w:rPr>
+          <w:rFonts w:ascii="Times New Roman" w:hAnsi="Times New Roman"/>
+          <w:bCs/>
+          <w:sz w:val="24"/>
+          <w:szCs w:val="36"/>
+        </w:rPr>
+        <w:tab/>
+      </w:r>
+      <w:r>
+        <w:rPr>
+          <w:rFonts w:ascii="Times New Roman" w:hAnsi="Times New Roman"/>
+          <w:bCs/>
+          <w:sz w:val="24"/>
+          <w:szCs w:val="36"/>
+        </w:rPr>
+        <w:tab/>
+      </w:r>
+      <w:r>
+        <w:rPr>
+          <w:rFonts w:ascii="Times New Roman" w:hAnsi="Times New Roman"/>
+          <w:bCs/>
+          <w:sz w:val="24"/>
+          <w:szCs w:val="36"/>
+        </w:rPr>
+        <w:tab/>
+      </w:r>
+      <w:r>
+        <w:rPr>
+          <w:rFonts w:ascii="Times New Roman" w:hAnsi="Times New Roman"/>
+          <w:bCs/>
+          <w:sz w:val="24"/>
+          <w:szCs w:val="36"/>
+        </w:rPr>
+        <w:tab/>
+      </w:r>
+      <w:r>
+        <w:rPr>
+          <w:rFonts w:ascii="Times New Roman" w:hAnsi="Times New Roman"/>
+          <w:bCs/>
+          <w:sz w:val="24"/>
+          <w:szCs w:val="36"/>
+        </w:rPr>
+        <w:tab/>
+      </w:r>
+      <w:r>
+        <w:rPr>
+          <w:rFonts w:ascii="Times New Roman" w:hAnsi="Times New Roman"/>
+          <w:bCs/>
+          <w:sz w:val="24"/>
+          <w:szCs w:val="36"/>
+        </w:rPr>
+        <w:tab/>
+      </w:r>
+      <w:r>
+        <w:rPr>
+          <w:rFonts w:ascii="Times New Roman" w:hAnsi="Times New Roman"/>
+          <w:bCs/>
+          <w:sz w:val="24"/>
+          <w:szCs w:val="36"/>
+        </w:rPr>
+        <w:t>09</w:t>
       </w:r>
     </w:p>
     <w:p>
       <w:pPr>
-        <w:autoSpaceDE w:val="0"/>
-        <w:autoSpaceDN w:val="0"/>
-        <w:adjustRightInd w:val="0"/>
         <w:spacing w:after="0" w:line="360" w:lineRule="auto"/>
         <w:rPr>
           <w:rFonts w:ascii="Times New Roman" w:hAnsi="Times New Roman"/>
@@ -242,106 +303,119 @@
       <w:r>
         <w:rPr>
           <w:rFonts w:ascii="Times New Roman" w:hAnsi="Times New Roman"/>
-          <w:sz w:val="24"/>
-          <w:szCs w:val="36"/>
-        </w:rPr>
-        <w:t xml:space="preserve">     </w:t>
-      </w:r>
-      <w:r>
-        <w:rPr>
-          <w:rFonts w:ascii="Times New Roman" w:hAnsi="Times New Roman"/>
-          <w:sz w:val="24"/>
-          <w:szCs w:val="36"/>
-        </w:rPr>
-        <w:t>5.1</w:t>
-      </w:r>
-      <w:r>
-        <w:rPr>
-          <w:rFonts w:ascii="Times New Roman" w:hAnsi="Times New Roman"/>
-          <w:sz w:val="24"/>
-          <w:szCs w:val="36"/>
-        </w:rPr>
-        <w:tab/>
-      </w:r>
-      <w:r>
-        <w:rPr>
-          <w:rFonts w:ascii="Times New Roman" w:hAnsi="Times New Roman"/>
-          <w:sz w:val="24"/>
-          <w:szCs w:val="36"/>
-        </w:rPr>
-        <w:tab/>
-      </w:r>
-      <w:r>
-        <w:rPr>
-          <w:rFonts w:ascii="Times New Roman" w:hAnsi="Times New Roman"/>
-          <w:sz w:val="24"/>
-          <w:szCs w:val="36"/>
-        </w:rPr>
-        <w:t xml:space="preserve"> </w:t>
-      </w:r>
-      <w:r>
-        <w:rPr>
-          <w:rFonts w:ascii="Times New Roman" w:hAnsi="Times New Roman"/>
-          <w:sz w:val="24"/>
-          <w:szCs w:val="24"/>
-        </w:rPr>
-        <w:t>Accuracy table for given sample</w:t>
-      </w:r>
-      <w:r>
-        <w:rPr>
-          <w:rFonts w:ascii="Times New Roman" w:hAnsi="Times New Roman"/>
-          <w:sz w:val="24"/>
-          <w:szCs w:val="24"/>
-        </w:rPr>
-        <w:tab/>
-      </w:r>
-      <w:r>
-        <w:rPr>
-          <w:rFonts w:ascii="Times New Roman" w:hAnsi="Times New Roman"/>
-          <w:sz w:val="24"/>
-          <w:szCs w:val="24"/>
-        </w:rPr>
-        <w:tab/>
-      </w:r>
-      <w:r>
-        <w:rPr>
-          <w:rFonts w:ascii="Times New Roman" w:hAnsi="Times New Roman"/>
-          <w:sz w:val="24"/>
-          <w:szCs w:val="24"/>
-        </w:rPr>
-        <w:tab/>
-      </w:r>
-      <w:r>
-        <w:rPr>
-          <w:rFonts w:ascii="Times New Roman" w:hAnsi="Times New Roman"/>
-          <w:sz w:val="24"/>
-          <w:szCs w:val="24"/>
-        </w:rPr>
-        <w:tab/>
-      </w:r>
-      <w:r>
-        <w:rPr>
-          <w:rFonts w:ascii="Times New Roman" w:hAnsi="Times New Roman"/>
-          <w:sz w:val="24"/>
-          <w:szCs w:val="24"/>
-        </w:rPr>
-        <w:t xml:space="preserve">     </w:t>
-      </w:r>
-      <w:r>
-        <w:rPr>
-          <w:rFonts w:ascii="Times New Roman" w:hAnsi="Times New Roman"/>
-          <w:sz w:val="24"/>
-          <w:szCs w:val="24"/>
+          <w:bCs/>
+          <w:sz w:val="24"/>
+          <w:szCs w:val="36"/>
         </w:rPr>
         <w:t>4</w:t>
       </w:r>
       <w:r>
         <w:rPr>
           <w:rFonts w:ascii="Times New Roman" w:hAnsi="Times New Roman"/>
-          <w:sz w:val="24"/>
-          <w:szCs w:val="24"/>
-        </w:rPr>
-        <w:t>1</w:t>
+          <w:bCs/>
+          <w:sz w:val="24"/>
+          <w:szCs w:val="36"/>
+        </w:rPr>
+        <w:t>.1</w:t>
+      </w:r>
+      <w:r>
+        <w:rPr>
+          <w:rFonts w:ascii="Times New Roman" w:hAnsi="Times New Roman"/>
+          <w:bCs/>
+          <w:sz w:val="24"/>
+          <w:szCs w:val="36"/>
+        </w:rPr>
+        <w:tab/>
+      </w:r>
+      <w:r>
+        <w:rPr>
+          <w:rFonts w:ascii="Times New Roman" w:hAnsi="Times New Roman"/>
+          <w:bCs/>
+          <w:sz w:val="24"/>
+          <w:szCs w:val="36"/>
+        </w:rPr>
+        <w:tab/>
+      </w:r>
+      <w:r>
+        <w:rPr>
+          <w:rFonts w:ascii="Times New Roman" w:hAnsi="Times New Roman"/>
+          <w:bCs/>
+          <w:sz w:val="24"/>
+          <w:szCs w:val="36"/>
+        </w:rPr>
+        <w:t>Database Schema Description</w:t>
+      </w:r>
+      <w:r>
+        <w:rPr>
+          <w:rFonts w:ascii="Times New Roman" w:hAnsi="Times New Roman"/>
+          <w:bCs/>
+          <w:sz w:val="24"/>
+          <w:szCs w:val="36"/>
+        </w:rPr>
+        <w:tab/>
+      </w:r>
+      <w:r>
+        <w:rPr>
+          <w:rFonts w:ascii="Times New Roman" w:hAnsi="Times New Roman"/>
+          <w:bCs/>
+          <w:sz w:val="24"/>
+          <w:szCs w:val="36"/>
+        </w:rPr>
+        <w:tab/>
+      </w:r>
+      <w:r>
+        <w:rPr>
+          <w:rFonts w:ascii="Times New Roman" w:hAnsi="Times New Roman"/>
+          <w:bCs/>
+          <w:sz w:val="24"/>
+          <w:szCs w:val="36"/>
+        </w:rPr>
+        <w:tab/>
+      </w:r>
+      <w:r>
+        <w:rPr>
+          <w:rFonts w:ascii="Times New Roman" w:hAnsi="Times New Roman"/>
+          <w:bCs/>
+          <w:sz w:val="24"/>
+          <w:szCs w:val="36"/>
+        </w:rPr>
+        <w:tab/>
+      </w:r>
+      <w:r>
+        <w:rPr>
+          <w:rFonts w:ascii="Times New Roman" w:hAnsi="Times New Roman"/>
+          <w:bCs/>
+          <w:sz w:val="24"/>
+          <w:szCs w:val="36"/>
+        </w:rPr>
+        <w:tab/>
+      </w:r>
+      <w:r>
+        <w:rPr>
+          <w:rFonts w:ascii="Times New Roman" w:hAnsi="Times New Roman"/>
+          <w:bCs/>
+          <w:sz w:val="24"/>
+          <w:szCs w:val="36"/>
+        </w:rPr>
+        <w:tab/>
+      </w:r>
+      <w:r>
+        <w:rPr>
+          <w:rFonts w:ascii="Times New Roman" w:hAnsi="Times New Roman"/>
+          <w:bCs/>
+          <w:sz w:val="24"/>
+          <w:szCs w:val="36"/>
+        </w:rPr>
+        <w:tab/>
+      </w:r>
+      <w:r>
+        <w:rPr>
+          <w:rFonts w:ascii="Times New Roman" w:hAnsi="Times New Roman"/>
+          <w:bCs/>
+          <w:sz w:val="24"/>
+          <w:szCs w:val="36"/>
+        </w:rPr>
+        <w:t>21</w:t>
       </w:r>
     </w:p>
     <w:p>
@@ -356,214 +430,140 @@
       <w:r>
         <w:rPr>
           <w:rFonts w:ascii="Times New Roman" w:hAnsi="Times New Roman"/>
-          <w:sz w:val="24"/>
-          <w:szCs w:val="36"/>
-        </w:rPr>
-        <w:t xml:space="preserve">     </w:t>
-      </w:r>
-      <w:r>
-        <w:rPr>
-          <w:rFonts w:ascii="Times New Roman" w:hAnsi="Times New Roman"/>
-          <w:sz w:val="24"/>
-          <w:szCs w:val="36"/>
-        </w:rPr>
-        <w:t>5.2</w:t>
-      </w:r>
-      <w:r>
-        <w:rPr>
-          <w:rFonts w:ascii="Times New Roman" w:hAnsi="Times New Roman"/>
-          <w:sz w:val="24"/>
-          <w:szCs w:val="36"/>
-        </w:rPr>
-        <w:tab/>
-      </w:r>
-      <w:r>
-        <w:rPr>
-          <w:rFonts w:ascii="Times New Roman" w:hAnsi="Times New Roman"/>
-          <w:sz w:val="24"/>
-          <w:szCs w:val="36"/>
-        </w:rPr>
-        <w:tab/>
-      </w:r>
-      <w:r>
-        <w:rPr>
-          <w:rFonts w:ascii="Times New Roman" w:hAnsi="Times New Roman"/>
-          <w:sz w:val="24"/>
-          <w:szCs w:val="36"/>
-        </w:rPr>
-        <w:t xml:space="preserve"> </w:t>
-      </w:r>
-      <w:r>
-        <w:rPr>
-          <w:rFonts w:ascii="Times New Roman" w:hAnsi="Times New Roman"/>
-          <w:sz w:val="24"/>
-          <w:szCs w:val="36"/>
-        </w:rPr>
-        <w:t>Comparison of accuracy of all system</w:t>
-      </w:r>
-      <w:r>
-        <w:rPr>
-          <w:rFonts w:ascii="Times New Roman" w:hAnsi="Times New Roman"/>
-          <w:sz w:val="24"/>
-          <w:szCs w:val="36"/>
-        </w:rPr>
-        <w:tab/>
-      </w:r>
-      <w:r>
-        <w:rPr>
-          <w:rFonts w:ascii="Times New Roman" w:hAnsi="Times New Roman"/>
-          <w:sz w:val="24"/>
-          <w:szCs w:val="36"/>
-        </w:rPr>
-        <w:tab/>
-      </w:r>
-      <w:r>
-        <w:rPr>
-          <w:rFonts w:ascii="Times New Roman" w:hAnsi="Times New Roman"/>
-          <w:sz w:val="24"/>
-          <w:szCs w:val="36"/>
-        </w:rPr>
-        <w:tab/>
-      </w:r>
-      <w:r>
-        <w:rPr>
-          <w:rFonts w:ascii="Times New Roman" w:hAnsi="Times New Roman"/>
-          <w:sz w:val="24"/>
-          <w:szCs w:val="36"/>
-        </w:rPr>
-        <w:t xml:space="preserve">     </w:t>
-      </w:r>
-      <w:r>
-        <w:rPr>
-          <w:rFonts w:ascii="Times New Roman" w:hAnsi="Times New Roman"/>
-          <w:sz w:val="24"/>
-          <w:szCs w:val="36"/>
-        </w:rPr>
-        <w:t>44</w:t>
-      </w:r>
-      <w:r>
-        <w:rPr>
-          <w:rFonts w:ascii="Times New Roman" w:hAnsi="Times New Roman"/>
-          <w:sz w:val="24"/>
-          <w:szCs w:val="36"/>
-        </w:rPr>
-        <w:tab/>
+          <w:bCs/>
+          <w:sz w:val="24"/>
+          <w:szCs w:val="36"/>
+        </w:rPr>
+        <w:t>6</w:t>
+      </w:r>
+      <w:r>
+        <w:rPr>
+          <w:rFonts w:ascii="Times New Roman" w:hAnsi="Times New Roman"/>
+          <w:bCs/>
+          <w:sz w:val="24"/>
+          <w:szCs w:val="36"/>
+        </w:rPr>
+        <w:t>.1</w:t>
+      </w:r>
+      <w:r>
+        <w:rPr>
+          <w:rFonts w:ascii="Times New Roman" w:hAnsi="Times New Roman"/>
+          <w:bCs/>
+          <w:sz w:val="24"/>
+          <w:szCs w:val="36"/>
+        </w:rPr>
+        <w:tab/>
+      </w:r>
+      <w:r>
+        <w:rPr>
+          <w:rFonts w:ascii="Times New Roman" w:hAnsi="Times New Roman"/>
+          <w:bCs/>
+          <w:sz w:val="24"/>
+          <w:szCs w:val="36"/>
+        </w:rPr>
+        <w:tab/>
+      </w:r>
+      <w:r>
+        <w:rPr>
+          <w:rFonts w:ascii="Times New Roman" w:hAnsi="Times New Roman"/>
+          <w:bCs/>
+          <w:sz w:val="24"/>
+          <w:szCs w:val="36"/>
+        </w:rPr>
+        <w:t>Test Cases</w:t>
+      </w:r>
+      <w:r>
+        <w:rPr>
+          <w:rFonts w:ascii="Times New Roman" w:hAnsi="Times New Roman"/>
+          <w:bCs/>
+          <w:sz w:val="24"/>
+          <w:szCs w:val="36"/>
+        </w:rPr>
+        <w:tab/>
+      </w:r>
+      <w:r>
+        <w:rPr>
+          <w:rFonts w:ascii="Times New Roman" w:hAnsi="Times New Roman"/>
+          <w:bCs/>
+          <w:sz w:val="24"/>
+          <w:szCs w:val="36"/>
+        </w:rPr>
+        <w:tab/>
+      </w:r>
+      <w:r>
+        <w:rPr>
+          <w:rFonts w:ascii="Times New Roman" w:hAnsi="Times New Roman"/>
+          <w:bCs/>
+          <w:sz w:val="24"/>
+          <w:szCs w:val="36"/>
+        </w:rPr>
+        <w:tab/>
+      </w:r>
+      <w:r>
+        <w:rPr>
+          <w:rFonts w:ascii="Times New Roman" w:hAnsi="Times New Roman"/>
+          <w:bCs/>
+          <w:sz w:val="24"/>
+          <w:szCs w:val="36"/>
+        </w:rPr>
+        <w:tab/>
+      </w:r>
+      <w:r>
+        <w:rPr>
+          <w:rFonts w:ascii="Times New Roman" w:hAnsi="Times New Roman"/>
+          <w:bCs/>
+          <w:sz w:val="24"/>
+          <w:szCs w:val="36"/>
+        </w:rPr>
+        <w:tab/>
+      </w:r>
+      <w:r>
+        <w:rPr>
+          <w:rFonts w:ascii="Times New Roman" w:hAnsi="Times New Roman"/>
+          <w:bCs/>
+          <w:sz w:val="24"/>
+          <w:szCs w:val="36"/>
+        </w:rPr>
+        <w:tab/>
+      </w:r>
+      <w:r>
+        <w:rPr>
+          <w:rFonts w:ascii="Times New Roman" w:hAnsi="Times New Roman"/>
+          <w:bCs/>
+          <w:sz w:val="24"/>
+          <w:szCs w:val="36"/>
+        </w:rPr>
+        <w:tab/>
+      </w:r>
+      <w:r>
+        <w:rPr>
+          <w:rFonts w:ascii="Times New Roman" w:hAnsi="Times New Roman"/>
+          <w:bCs/>
+          <w:sz w:val="24"/>
+          <w:szCs w:val="36"/>
+        </w:rPr>
+        <w:tab/>
+      </w:r>
+      <w:r>
+        <w:rPr>
+          <w:rFonts w:ascii="Times New Roman" w:hAnsi="Times New Roman"/>
+          <w:bCs/>
+          <w:sz w:val="24"/>
+          <w:szCs w:val="36"/>
+        </w:rPr>
+        <w:tab/>
+      </w:r>
+      <w:r>
+        <w:rPr>
+          <w:rFonts w:ascii="Times New Roman" w:hAnsi="Times New Roman"/>
+          <w:bCs/>
+          <w:sz w:val="24"/>
+          <w:szCs w:val="36"/>
+        </w:rPr>
+        <w:t>34</w:t>
       </w:r>
     </w:p>
-    <w:p>
-      <w:pPr>
-        <w:spacing w:after="0" w:line="360" w:lineRule="auto"/>
-        <w:rPr>
-          <w:rFonts w:ascii="Times New Roman" w:hAnsi="Times New Roman"/>
-          <w:sz w:val="24"/>
-          <w:szCs w:val="36"/>
-        </w:rPr>
-      </w:pPr>
-      <w:r>
-        <w:rPr>
-          <w:rFonts w:ascii="Times New Roman" w:hAnsi="Times New Roman"/>
-          <w:sz w:val="24"/>
-          <w:szCs w:val="36"/>
-        </w:rPr>
-        <w:tab/>
-      </w:r>
-      <w:r>
-        <w:rPr>
-          <w:rFonts w:ascii="Times New Roman" w:hAnsi="Times New Roman"/>
-          <w:sz w:val="24"/>
-          <w:szCs w:val="36"/>
-        </w:rPr>
-        <w:tab/>
-      </w:r>
-      <w:r>
-        <w:rPr>
-          <w:rFonts w:ascii="Times New Roman" w:hAnsi="Times New Roman"/>
-          <w:sz w:val="24"/>
-          <w:szCs w:val="36"/>
-        </w:rPr>
-        <w:tab/>
-      </w:r>
-      <w:r>
-        <w:rPr>
-          <w:rFonts w:ascii="Times New Roman" w:hAnsi="Times New Roman"/>
-          <w:sz w:val="24"/>
-          <w:szCs w:val="36"/>
-        </w:rPr>
-        <w:tab/>
-      </w:r>
-      <w:r>
-        <w:rPr>
-          <w:rFonts w:ascii="Times New Roman" w:hAnsi="Times New Roman"/>
-          <w:sz w:val="24"/>
-          <w:szCs w:val="36"/>
-        </w:rPr>
-        <w:tab/>
-      </w:r>
-      <w:r>
-        <w:rPr>
-          <w:rFonts w:ascii="Times New Roman" w:hAnsi="Times New Roman"/>
-          <w:sz w:val="24"/>
-          <w:szCs w:val="36"/>
-        </w:rPr>
-        <w:tab/>
-      </w:r>
-      <w:r>
-        <w:rPr>
-          <w:rFonts w:ascii="Times New Roman" w:hAnsi="Times New Roman"/>
-          <w:sz w:val="24"/>
-          <w:szCs w:val="36"/>
-        </w:rPr>
-        <w:tab/>
-      </w:r>
-      <w:r>
-        <w:rPr>
-          <w:rFonts w:ascii="Times New Roman" w:hAnsi="Times New Roman"/>
-          <w:sz w:val="24"/>
-          <w:szCs w:val="36"/>
-        </w:rPr>
-        <w:tab/>
-      </w:r>
-      <w:r>
-        <w:rPr>
-          <w:rFonts w:ascii="Times New Roman" w:hAnsi="Times New Roman"/>
-          <w:sz w:val="24"/>
-          <w:szCs w:val="36"/>
-        </w:rPr>
-        <w:tab/>
-      </w:r>
-      <w:r>
-        <w:rPr>
-          <w:rFonts w:ascii="Times New Roman" w:hAnsi="Times New Roman"/>
-          <w:sz w:val="24"/>
-          <w:szCs w:val="36"/>
-        </w:rPr>
-        <w:t xml:space="preserve">         </w:t>
-      </w:r>
-      <w:r>
-        <w:rPr>
-          <w:rFonts w:ascii="Times New Roman" w:hAnsi="Times New Roman"/>
-          <w:sz w:val="24"/>
-          <w:szCs w:val="36"/>
-        </w:rPr>
-        <w:t xml:space="preserve">       </w:t>
-      </w:r>
-      <w:r>
-        <w:rPr>
-          <w:rFonts w:ascii="Times New Roman" w:hAnsi="Times New Roman"/>
-          <w:sz w:val="24"/>
-          <w:szCs w:val="36"/>
-        </w:rPr>
-        <w:t xml:space="preserve">  </w:t>
-      </w:r>
-      <w:r>
-        <w:rPr>
-          <w:rFonts w:ascii="Times New Roman" w:hAnsi="Times New Roman"/>
-          <w:sz w:val="24"/>
-          <w:szCs w:val="36"/>
-        </w:rPr>
-        <w:t xml:space="preserve"> </w:t>
-      </w:r>
-    </w:p>
+    <w:bookmarkEnd w:id="0"/>
     <w:p>
       <w:pPr>
         <w:spacing w:after="0" w:line="360" w:lineRule="auto"/>
@@ -577,7 +577,7 @@
     <w:sectPr>
       <w:footerReference w:type="default" r:id="rId9"/>
       <w:pgSz w:w="11907" w:h="16839" w:code="9"/>
-      <w:pgMar w:top="1080" w:right="1440" w:bottom="1080" w:left="1800" w:header="720" w:footer="720" w:gutter="0"/>
+      <w:pgMar w:top="1440" w:right="1440" w:bottom="1440" w:left="1440" w:header="720" w:footer="720" w:gutter="0"/>
       <w:pgNumType w:fmt="upperRoman" w:start="3"/>
       <w:cols w:space="720"/>
       <w:docGrid w:linePitch="360"/>
@@ -587,7 +587,7 @@
 </file>
 
 <file path=word/endnotes.xml><?xml version="1.0" encoding="utf-8"?>
-<w:endnotes xmlns:wpc="http://schemas.microsoft.com/office/word/2010/wordprocessingCanvas" xmlns:cx="http://schemas.microsoft.com/office/drawing/2014/chartex" xmlns:cx1="http://schemas.microsoft.com/office/drawing/2015/9/8/chartex" xmlns:cx2="http://schemas.microsoft.com/office/drawing/2015/10/21/chartex" xmlns:cx3="http://schemas.microsoft.com/office/drawing/2016/5/9/chartex" xmlns:cx4="http://schemas.microsoft.com/office/drawing/2016/5/10/chartex" xmlns:cx5="http://schemas.microsoft.com/office/drawing/2016/5/11/chartex" xmlns:cx6="http://schemas.microsoft.com/office/drawing/2016/5/12/chartex" xmlns:cx7="http://schemas.microsoft.com/office/drawing/2016/5/13/chartex" xmlns:cx8="http://schemas.microsoft.com/office/drawing/2016/5/14/chartex" xmlns:mc="http://schemas.openxmlformats.org/markup-compatibility/2006" xmlns:aink="http://schemas.microsoft.com/office/drawing/2016/ink" xmlns:am3d="http://schemas.microsoft.com/office/drawing/2017/model3d" xmlns:o="urn:schemas-microsoft-com:office:office" xmlns:oel="http://schemas.microsoft.com/office/2019/extlst" xmlns:r="http://schemas.openxmlformats.org/officeDocument/2006/relationships" xmlns:m="http://schemas.openxmlformats.org/officeDocument/2006/math" xmlns:v="urn:schemas-microsoft-com:vml" xmlns:wp14="http://schemas.microsoft.com/office/word/2010/wordprocessingDrawing" xmlns:wp="http://schemas.openxmlformats.org/drawingml/2006/wordprocessingDrawing" xmlns:w10="urn:schemas-microsoft-com:office:word" xmlns:w="http://schemas.openxmlformats.org/wordprocessingml/2006/main" xmlns:w14="http://schemas.microsoft.com/office/word/2010/wordml" xmlns:w15="http://schemas.microsoft.com/office/word/2012/wordml" xmlns:w16cex="http://schemas.microsoft.com/office/word/2018/wordml/cex" xmlns:w16cid="http://schemas.microsoft.com/office/word/2016/wordml/cid" xmlns:w16="http://schemas.microsoft.com/office/word/2018/wordml" xmlns:w16sdtdh="http://schemas.microsoft.com/office/word/2020/wordml/sdtdatahash" xmlns:w16se="http://schemas.microsoft.com/office/word/2015/wordml/symex" xmlns:wpg="http://schemas.microsoft.com/office/word/2010/wordprocessingGroup" xmlns:wpi="http://schemas.microsoft.com/office/word/2010/wordprocessingInk" xmlns:wne="http://schemas.microsoft.com/office/word/2006/wordml" xmlns:wps="http://schemas.microsoft.com/office/word/2010/wordprocessingShape" mc:Ignorable="w14 w15 w16se w16cid w16 w16cex w16sdtdh wp14">
+<w:endnotes xmlns:wpc="http://schemas.microsoft.com/office/word/2010/wordprocessingCanvas" xmlns:cx="http://schemas.microsoft.com/office/drawing/2014/chartex" xmlns:cx1="http://schemas.microsoft.com/office/drawing/2015/9/8/chartex" xmlns:cx2="http://schemas.microsoft.com/office/drawing/2015/10/21/chartex" xmlns:cx3="http://schemas.microsoft.com/office/drawing/2016/5/9/chartex" xmlns:cx4="http://schemas.microsoft.com/office/drawing/2016/5/10/chartex" xmlns:cx5="http://schemas.microsoft.com/office/drawing/2016/5/11/chartex" xmlns:cx6="http://schemas.microsoft.com/office/drawing/2016/5/12/chartex" xmlns:cx7="http://schemas.microsoft.com/office/drawing/2016/5/13/chartex" xmlns:cx8="http://schemas.microsoft.com/office/drawing/2016/5/14/chartex" xmlns:mc="http://schemas.openxmlformats.org/markup-compatibility/2006" xmlns:aink="http://schemas.microsoft.com/office/drawing/2016/ink" xmlns:am3d="http://schemas.microsoft.com/office/drawing/2017/model3d" xmlns:o="urn:schemas-microsoft-com:office:office" xmlns:oel="http://schemas.microsoft.com/office/2019/extlst" xmlns:r="http://schemas.openxmlformats.org/officeDocument/2006/relationships" xmlns:m="http://schemas.openxmlformats.org/officeDocument/2006/math" xmlns:v="urn:schemas-microsoft-com:vml" xmlns:wp14="http://schemas.microsoft.com/office/word/2010/wordprocessingDrawing" xmlns:wp="http://schemas.openxmlformats.org/drawingml/2006/wordprocessingDrawing" xmlns:w10="urn:schemas-microsoft-com:office:word" xmlns:w="http://schemas.openxmlformats.org/wordprocessingml/2006/main" xmlns:w14="http://schemas.microsoft.com/office/word/2010/wordml" xmlns:w15="http://schemas.microsoft.com/office/word/2012/wordml" xmlns:w16cex="http://schemas.microsoft.com/office/word/2018/wordml/cex" xmlns:w16cid="http://schemas.microsoft.com/office/word/2016/wordml/cid" xmlns:w16="http://schemas.microsoft.com/office/word/2018/wordml" xmlns:w16du="http://schemas.microsoft.com/office/word/2023/wordml/word16du" xmlns:w16sdtdh="http://schemas.microsoft.com/office/word/2020/wordml/sdtdatahash" xmlns:w16sdtfl="http://schemas.microsoft.com/office/word/2024/wordml/sdtformatlock" xmlns:w16se="http://schemas.microsoft.com/office/word/2015/wordml/symex" xmlns:wpg="http://schemas.microsoft.com/office/word/2010/wordprocessingGroup" xmlns:wpi="http://schemas.microsoft.com/office/word/2010/wordprocessingInk" xmlns:wne="http://schemas.microsoft.com/office/word/2006/wordml" xmlns:wps="http://schemas.microsoft.com/office/word/2010/wordprocessingShape" mc:Ignorable="w14 w15 w16se w16cid w16 w16cex w16sdtdh w16sdtfl w16du wp14">
   <w:endnote w:type="separator" w:id="-1">
     <w:p>
       <w:pPr>
@@ -612,7 +612,7 @@
 </file>
 
 <file path=word/footer1.xml><?xml version="1.0" encoding="utf-8"?>
-<w:ftr xmlns:wpc="http://schemas.microsoft.com/office/word/2010/wordprocessingCanvas" xmlns:cx="http://schemas.microsoft.com/office/drawing/2014/chartex" xmlns:cx1="http://schemas.microsoft.com/office/drawing/2015/9/8/chartex" xmlns:cx2="http://schemas.microsoft.com/office/drawing/2015/10/21/chartex" xmlns:cx3="http://schemas.microsoft.com/office/drawing/2016/5/9/chartex" xmlns:cx4="http://schemas.microsoft.com/office/drawing/2016/5/10/chartex" xmlns:cx5="http://schemas.microsoft.com/office/drawing/2016/5/11/chartex" xmlns:cx6="http://schemas.microsoft.com/office/drawing/2016/5/12/chartex" xmlns:cx7="http://schemas.microsoft.com/office/drawing/2016/5/13/chartex" xmlns:cx8="http://schemas.microsoft.com/office/drawing/2016/5/14/chartex" xmlns:mc="http://schemas.openxmlformats.org/markup-compatibility/2006" xmlns:aink="http://schemas.microsoft.com/office/drawing/2016/ink" xmlns:am3d="http://schemas.microsoft.com/office/drawing/2017/model3d" xmlns:o="urn:schemas-microsoft-com:office:office" xmlns:oel="http://schemas.microsoft.com/office/2019/extlst" xmlns:r="http://schemas.openxmlformats.org/officeDocument/2006/relationships" xmlns:m="http://schemas.openxmlformats.org/officeDocument/2006/math" xmlns:v="urn:schemas-microsoft-com:vml" xmlns:wp14="http://schemas.microsoft.com/office/word/2010/wordprocessingDrawing" xmlns:wp="http://schemas.openxmlformats.org/drawingml/2006/wordprocessingDrawing" xmlns:w10="urn:schemas-microsoft-com:office:word" xmlns:w="http://schemas.openxmlformats.org/wordprocessingml/2006/main" xmlns:w14="http://schemas.microsoft.com/office/word/2010/wordml" xmlns:w15="http://schemas.microsoft.com/office/word/2012/wordml" xmlns:w16cex="http://schemas.microsoft.com/office/word/2018/wordml/cex" xmlns:w16cid="http://schemas.microsoft.com/office/word/2016/wordml/cid" xmlns:w16="http://schemas.microsoft.com/office/word/2018/wordml" xmlns:w16sdtdh="http://schemas.microsoft.com/office/word/2020/wordml/sdtdatahash" xmlns:w16se="http://schemas.microsoft.com/office/word/2015/wordml/symex" xmlns:wpg="http://schemas.microsoft.com/office/word/2010/wordprocessingGroup" xmlns:wpi="http://schemas.microsoft.com/office/word/2010/wordprocessingInk" xmlns:wne="http://schemas.microsoft.com/office/word/2006/wordml" xmlns:wps="http://schemas.microsoft.com/office/word/2010/wordprocessingShape" mc:Ignorable="w14 w15 w16se w16cid w16 w16cex w16sdtdh wp14">
+<w:ftr xmlns:wpc="http://schemas.microsoft.com/office/word/2010/wordprocessingCanvas" xmlns:cx="http://schemas.microsoft.com/office/drawing/2014/chartex" xmlns:cx1="http://schemas.microsoft.com/office/drawing/2015/9/8/chartex" xmlns:cx2="http://schemas.microsoft.com/office/drawing/2015/10/21/chartex" xmlns:cx3="http://schemas.microsoft.com/office/drawing/2016/5/9/chartex" xmlns:cx4="http://schemas.microsoft.com/office/drawing/2016/5/10/chartex" xmlns:cx5="http://schemas.microsoft.com/office/drawing/2016/5/11/chartex" xmlns:cx6="http://schemas.microsoft.com/office/drawing/2016/5/12/chartex" xmlns:cx7="http://schemas.microsoft.com/office/drawing/2016/5/13/chartex" xmlns:cx8="http://schemas.microsoft.com/office/drawing/2016/5/14/chartex" xmlns:mc="http://schemas.openxmlformats.org/markup-compatibility/2006" xmlns:aink="http://schemas.microsoft.com/office/drawing/2016/ink" xmlns:am3d="http://schemas.microsoft.com/office/drawing/2017/model3d" xmlns:o="urn:schemas-microsoft-com:office:office" xmlns:oel="http://schemas.microsoft.com/office/2019/extlst" xmlns:r="http://schemas.openxmlformats.org/officeDocument/2006/relationships" xmlns:m="http://schemas.openxmlformats.org/officeDocument/2006/math" xmlns:v="urn:schemas-microsoft-com:vml" xmlns:wp14="http://schemas.microsoft.com/office/word/2010/wordprocessingDrawing" xmlns:wp="http://schemas.openxmlformats.org/drawingml/2006/wordprocessingDrawing" xmlns:w10="urn:schemas-microsoft-com:office:word" xmlns:w="http://schemas.openxmlformats.org/wordprocessingml/2006/main" xmlns:w14="http://schemas.microsoft.com/office/word/2010/wordml" xmlns:w15="http://schemas.microsoft.com/office/word/2012/wordml" xmlns:w16cex="http://schemas.microsoft.com/office/word/2018/wordml/cex" xmlns:w16cid="http://schemas.microsoft.com/office/word/2016/wordml/cid" xmlns:w16="http://schemas.microsoft.com/office/word/2018/wordml" xmlns:w16du="http://schemas.microsoft.com/office/word/2023/wordml/word16du" xmlns:w16sdtdh="http://schemas.microsoft.com/office/word/2020/wordml/sdtdatahash" xmlns:w16sdtfl="http://schemas.microsoft.com/office/word/2024/wordml/sdtformatlock" xmlns:w16se="http://schemas.microsoft.com/office/word/2015/wordml/symex" xmlns:wpg="http://schemas.microsoft.com/office/word/2010/wordprocessingGroup" xmlns:wpi="http://schemas.microsoft.com/office/word/2010/wordprocessingInk" xmlns:wne="http://schemas.microsoft.com/office/word/2006/wordml" xmlns:wps="http://schemas.microsoft.com/office/word/2010/wordprocessingShape" mc:Ignorable="w14 w15 w16se w16cid w16 w16cex w16sdtdh w16sdtfl w16du wp14">
   <w:p>
     <w:pPr>
       <w:pStyle w:val="Footer"/>
@@ -627,36 +627,7 @@
         <w:rFonts w:ascii="Times New Roman" w:hAnsi="Times New Roman"/>
         <w:sz w:val="24"/>
       </w:rPr>
-      <w:fldChar w:fldCharType="begin"/>
-    </w:r>
-    <w:r>
-      <w:rPr>
-        <w:rFonts w:ascii="Times New Roman" w:hAnsi="Times New Roman"/>
-        <w:sz w:val="24"/>
-      </w:rPr>
-      <w:instrText xml:space="preserve"> PAGE   \* MERGEFORMAT </w:instrText>
-    </w:r>
-    <w:r>
-      <w:rPr>
-        <w:rFonts w:ascii="Times New Roman" w:hAnsi="Times New Roman"/>
-        <w:sz w:val="24"/>
-      </w:rPr>
-      <w:fldChar w:fldCharType="separate"/>
-    </w:r>
-    <w:r>
-      <w:rPr>
-        <w:rFonts w:ascii="Times New Roman" w:hAnsi="Times New Roman"/>
-        <w:noProof/>
-        <w:sz w:val="24"/>
-      </w:rPr>
-      <w:t>III</w:t>
-    </w:r>
-    <w:r>
-      <w:rPr>
-        <w:rFonts w:ascii="Times New Roman" w:hAnsi="Times New Roman"/>
-        <w:sz w:val="24"/>
-      </w:rPr>
-      <w:fldChar w:fldCharType="end"/>
+      <w:t>II</w:t>
     </w:r>
   </w:p>
   <w:p>
@@ -668,7 +639,7 @@
 </file>
 
 <file path=word/footnotes.xml><?xml version="1.0" encoding="utf-8"?>
-<w:footnotes xmlns:wpc="http://schemas.microsoft.com/office/word/2010/wordprocessingCanvas" xmlns:cx="http://schemas.microsoft.com/office/drawing/2014/chartex" xmlns:cx1="http://schemas.microsoft.com/office/drawing/2015/9/8/chartex" xmlns:cx2="http://schemas.microsoft.com/office/drawing/2015/10/21/chartex" xmlns:cx3="http://schemas.microsoft.com/office/drawing/2016/5/9/chartex" xmlns:cx4="http://schemas.microsoft.com/office/drawing/2016/5/10/chartex" xmlns:cx5="http://schemas.microsoft.com/office/drawing/2016/5/11/chartex" xmlns:cx6="http://schemas.microsoft.com/office/drawing/2016/5/12/chartex" xmlns:cx7="http://schemas.microsoft.com/office/drawing/2016/5/13/chartex" xmlns:cx8="http://schemas.microsoft.com/office/drawing/2016/5/14/chartex" xmlns:mc="http://schemas.openxmlformats.org/markup-compatibility/2006" xmlns:aink="http://schemas.microsoft.com/office/drawing/2016/ink" xmlns:am3d="http://schemas.microsoft.com/office/drawing/2017/model3d" xmlns:o="urn:schemas-microsoft-com:office:office" xmlns:oel="http://schemas.microsoft.com/office/2019/extlst" xmlns:r="http://schemas.openxmlformats.org/officeDocument/2006/relationships" xmlns:m="http://schemas.openxmlformats.org/officeDocument/2006/math" xmlns:v="urn:schemas-microsoft-com:vml" xmlns:wp14="http://schemas.microsoft.com/office/word/2010/wordprocessingDrawing" xmlns:wp="http://schemas.openxmlformats.org/drawingml/2006/wordprocessingDrawing" xmlns:w10="urn:schemas-microsoft-com:office:word" xmlns:w="http://schemas.openxmlformats.org/wordprocessingml/2006/main" xmlns:w14="http://schemas.microsoft.com/office/word/2010/wordml" xmlns:w15="http://schemas.microsoft.com/office/word/2012/wordml" xmlns:w16cex="http://schemas.microsoft.com/office/word/2018/wordml/cex" xmlns:w16cid="http://schemas.microsoft.com/office/word/2016/wordml/cid" xmlns:w16="http://schemas.microsoft.com/office/word/2018/wordml" xmlns:w16sdtdh="http://schemas.microsoft.com/office/word/2020/wordml/sdtdatahash" xmlns:w16se="http://schemas.microsoft.com/office/word/2015/wordml/symex" xmlns:wpg="http://schemas.microsoft.com/office/word/2010/wordprocessingGroup" xmlns:wpi="http://schemas.microsoft.com/office/word/2010/wordprocessingInk" xmlns:wne="http://schemas.microsoft.com/office/word/2006/wordml" xmlns:wps="http://schemas.microsoft.com/office/word/2010/wordprocessingShape" mc:Ignorable="w14 w15 w16se w16cid w16 w16cex w16sdtdh wp14">
+<w:footnotes xmlns:wpc="http://schemas.microsoft.com/office/word/2010/wordprocessingCanvas" xmlns:cx="http://schemas.microsoft.com/office/drawing/2014/chartex" xmlns:cx1="http://schemas.microsoft.com/office/drawing/2015/9/8/chartex" xmlns:cx2="http://schemas.microsoft.com/office/drawing/2015/10/21/chartex" xmlns:cx3="http://schemas.microsoft.com/office/drawing/2016/5/9/chartex" xmlns:cx4="http://schemas.microsoft.com/office/drawing/2016/5/10/chartex" xmlns:cx5="http://schemas.microsoft.com/office/drawing/2016/5/11/chartex" xmlns:cx6="http://schemas.microsoft.com/office/drawing/2016/5/12/chartex" xmlns:cx7="http://schemas.microsoft.com/office/drawing/2016/5/13/chartex" xmlns:cx8="http://schemas.microsoft.com/office/drawing/2016/5/14/chartex" xmlns:mc="http://schemas.openxmlformats.org/markup-compatibility/2006" xmlns:aink="http://schemas.microsoft.com/office/drawing/2016/ink" xmlns:am3d="http://schemas.microsoft.com/office/drawing/2017/model3d" xmlns:o="urn:schemas-microsoft-com:office:office" xmlns:oel="http://schemas.microsoft.com/office/2019/extlst" xmlns:r="http://schemas.openxmlformats.org/officeDocument/2006/relationships" xmlns:m="http://schemas.openxmlformats.org/officeDocument/2006/math" xmlns:v="urn:schemas-microsoft-com:vml" xmlns:wp14="http://schemas.microsoft.com/office/word/2010/wordprocessingDrawing" xmlns:wp="http://schemas.openxmlformats.org/drawingml/2006/wordprocessingDrawing" xmlns:w10="urn:schemas-microsoft-com:office:word" xmlns:w="http://schemas.openxmlformats.org/wordprocessingml/2006/main" xmlns:w14="http://schemas.microsoft.com/office/word/2010/wordml" xmlns:w15="http://schemas.microsoft.com/office/word/2012/wordml" xmlns:w16cex="http://schemas.microsoft.com/office/word/2018/wordml/cex" xmlns:w16cid="http://schemas.microsoft.com/office/word/2016/wordml/cid" xmlns:w16="http://schemas.microsoft.com/office/word/2018/wordml" xmlns:w16du="http://schemas.microsoft.com/office/word/2023/wordml/word16du" xmlns:w16sdtdh="http://schemas.microsoft.com/office/word/2020/wordml/sdtdatahash" xmlns:w16sdtfl="http://schemas.microsoft.com/office/word/2024/wordml/sdtformatlock" xmlns:w16se="http://schemas.microsoft.com/office/word/2015/wordml/symex" xmlns:wpg="http://schemas.microsoft.com/office/word/2010/wordprocessingGroup" xmlns:wpi="http://schemas.microsoft.com/office/word/2010/wordprocessingInk" xmlns:wne="http://schemas.microsoft.com/office/word/2006/wordml" xmlns:wps="http://schemas.microsoft.com/office/word/2010/wordprocessingShape" mc:Ignorable="w14 w15 w16se w16cid w16 w16cex w16sdtdh w16sdtfl w16du wp14">
   <w:footnote w:type="separator" w:id="-1">
     <w:p>
       <w:pPr>
@@ -693,7 +664,7 @@
 </file>
 
 <file path=word/numbering.xml><?xml version="1.0" encoding="utf-8"?>
-<w:numbering xmlns:wpc="http://schemas.microsoft.com/office/word/2010/wordprocessingCanvas" xmlns:cx="http://schemas.microsoft.com/office/drawing/2014/chartex" xmlns:cx1="http://schemas.microsoft.com/office/drawing/2015/9/8/chartex" xmlns:cx2="http://schemas.microsoft.com/office/drawing/2015/10/21/chartex" xmlns:cx3="http://schemas.microsoft.com/office/drawing/2016/5/9/chartex" xmlns:cx4="http://schemas.microsoft.com/office/drawing/2016/5/10/chartex" xmlns:cx5="http://schemas.microsoft.com/office/drawing/2016/5/11/chartex" xmlns:cx6="http://schemas.microsoft.com/office/drawing/2016/5/12/chartex" xmlns:cx7="http://schemas.microsoft.com/office/drawing/2016/5/13/chartex" xmlns:cx8="http://schemas.microsoft.com/office/drawing/2016/5/14/chartex" xmlns:mc="http://schemas.openxmlformats.org/markup-compatibility/2006" xmlns:aink="http://schemas.microsoft.com/office/drawing/2016/ink" xmlns:am3d="http://schemas.microsoft.com/office/drawing/2017/model3d" xmlns:o="urn:schemas-microsoft-com:office:office" xmlns:oel="http://schemas.microsoft.com/office/2019/extlst" xmlns:r="http://schemas.openxmlformats.org/officeDocument/2006/relationships" xmlns:m="http://schemas.openxmlformats.org/officeDocument/2006/math" xmlns:v="urn:schemas-microsoft-com:vml" xmlns:wp14="http://schemas.microsoft.com/office/word/2010/wordprocessingDrawing" xmlns:wp="http://schemas.openxmlformats.org/drawingml/2006/wordprocessingDrawing" xmlns:w10="urn:schemas-microsoft-com:office:word" xmlns:w="http://schemas.openxmlformats.org/wordprocessingml/2006/main" xmlns:w14="http://schemas.microsoft.com/office/word/2010/wordml" xmlns:w15="http://schemas.microsoft.com/office/word/2012/wordml" xmlns:w16cex="http://schemas.microsoft.com/office/word/2018/wordml/cex" xmlns:w16cid="http://schemas.microsoft.com/office/word/2016/wordml/cid" xmlns:w16="http://schemas.microsoft.com/office/word/2018/wordml" xmlns:w16sdtdh="http://schemas.microsoft.com/office/word/2020/wordml/sdtdatahash" xmlns:w16se="http://schemas.microsoft.com/office/word/2015/wordml/symex" xmlns:wpg="http://schemas.microsoft.com/office/word/2010/wordprocessingGroup" xmlns:wpi="http://schemas.microsoft.com/office/word/2010/wordprocessingInk" xmlns:wne="http://schemas.microsoft.com/office/word/2006/wordml" xmlns:wps="http://schemas.microsoft.com/office/word/2010/wordprocessingShape" mc:Ignorable="w14 w15 w16se w16cid w16 w16cex w16sdtdh wp14">
+<w:numbering xmlns:wpc="http://schemas.microsoft.com/office/word/2010/wordprocessingCanvas" xmlns:cx="http://schemas.microsoft.com/office/drawing/2014/chartex" xmlns:cx1="http://schemas.microsoft.com/office/drawing/2015/9/8/chartex" xmlns:cx2="http://schemas.microsoft.com/office/drawing/2015/10/21/chartex" xmlns:cx3="http://schemas.microsoft.com/office/drawing/2016/5/9/chartex" xmlns:cx4="http://schemas.microsoft.com/office/drawing/2016/5/10/chartex" xmlns:cx5="http://schemas.microsoft.com/office/drawing/2016/5/11/chartex" xmlns:cx6="http://schemas.microsoft.com/office/drawing/2016/5/12/chartex" xmlns:cx7="http://schemas.microsoft.com/office/drawing/2016/5/13/chartex" xmlns:cx8="http://schemas.microsoft.com/office/drawing/2016/5/14/chartex" xmlns:mc="http://schemas.openxmlformats.org/markup-compatibility/2006" xmlns:aink="http://schemas.microsoft.com/office/drawing/2016/ink" xmlns:am3d="http://schemas.microsoft.com/office/drawing/2017/model3d" xmlns:o="urn:schemas-microsoft-com:office:office" xmlns:oel="http://schemas.microsoft.com/office/2019/extlst" xmlns:r="http://schemas.openxmlformats.org/officeDocument/2006/relationships" xmlns:m="http://schemas.openxmlformats.org/officeDocument/2006/math" xmlns:v="urn:schemas-microsoft-com:vml" xmlns:wp14="http://schemas.microsoft.com/office/word/2010/wordprocessingDrawing" xmlns:wp="http://schemas.openxmlformats.org/drawingml/2006/wordprocessingDrawing" xmlns:w10="urn:schemas-microsoft-com:office:word" xmlns:w="http://schemas.openxmlformats.org/wordprocessingml/2006/main" xmlns:w14="http://schemas.microsoft.com/office/word/2010/wordml" xmlns:w15="http://schemas.microsoft.com/office/word/2012/wordml" xmlns:w16cex="http://schemas.microsoft.com/office/word/2018/wordml/cex" xmlns:w16cid="http://schemas.microsoft.com/office/word/2016/wordml/cid" xmlns:w16="http://schemas.microsoft.com/office/word/2018/wordml" xmlns:w16du="http://schemas.microsoft.com/office/word/2023/wordml/word16du" xmlns:w16sdtdh="http://schemas.microsoft.com/office/word/2020/wordml/sdtdatahash" xmlns:w16sdtfl="http://schemas.microsoft.com/office/word/2024/wordml/sdtformatlock" xmlns:w16se="http://schemas.microsoft.com/office/word/2015/wordml/symex" xmlns:wpg="http://schemas.microsoft.com/office/word/2010/wordprocessingGroup" xmlns:wpi="http://schemas.microsoft.com/office/word/2010/wordprocessingInk" xmlns:wne="http://schemas.microsoft.com/office/word/2006/wordml" xmlns:wps="http://schemas.microsoft.com/office/word/2010/wordprocessingShape" mc:Ignorable="w14 w15 w16se w16cid w16 w16cex w16sdtdh w16sdtfl w16du wp14">
   <w:abstractNum w:abstractNumId="0" w15:restartNumberingAfterBreak="0">
     <w:nsid w:val="1CF81BA1"/>
     <w:multiLevelType w:val="multilevel"/>
@@ -1046,7 +1017,7 @@
 </file>
 
 <file path=word/styles.xml><?xml version="1.0" encoding="utf-8"?>
-<w:styles xmlns:mc="http://schemas.openxmlformats.org/markup-compatibility/2006" xmlns:r="http://schemas.openxmlformats.org/officeDocument/2006/relationships" xmlns:w="http://schemas.openxmlformats.org/wordprocessingml/2006/main" xmlns:w14="http://schemas.microsoft.com/office/word/2010/wordml" xmlns:w15="http://schemas.microsoft.com/office/word/2012/wordml" xmlns:w16cex="http://schemas.microsoft.com/office/word/2018/wordml/cex" xmlns:w16cid="http://schemas.microsoft.com/office/word/2016/wordml/cid" xmlns:w16="http://schemas.microsoft.com/office/word/2018/wordml" xmlns:w16sdtdh="http://schemas.microsoft.com/office/word/2020/wordml/sdtdatahash" xmlns:w16se="http://schemas.microsoft.com/office/word/2015/wordml/symex" mc:Ignorable="w14 w15 w16se w16cid w16 w16cex w16sdtdh">
+<w:styles xmlns:mc="http://schemas.openxmlformats.org/markup-compatibility/2006" xmlns:r="http://schemas.openxmlformats.org/officeDocument/2006/relationships" xmlns:w="http://schemas.openxmlformats.org/wordprocessingml/2006/main" xmlns:w14="http://schemas.microsoft.com/office/word/2010/wordml" xmlns:w15="http://schemas.microsoft.com/office/word/2012/wordml" xmlns:w16cex="http://schemas.microsoft.com/office/word/2018/wordml/cex" xmlns:w16cid="http://schemas.microsoft.com/office/word/2016/wordml/cid" xmlns:w16="http://schemas.microsoft.com/office/word/2018/wordml" xmlns:w16du="http://schemas.microsoft.com/office/word/2023/wordml/word16du" xmlns:w16sdtdh="http://schemas.microsoft.com/office/word/2020/wordml/sdtdatahash" xmlns:w16sdtfl="http://schemas.microsoft.com/office/word/2024/wordml/sdtformatlock" xmlns:w16se="http://schemas.microsoft.com/office/word/2015/wordml/symex" mc:Ignorable="w14 w15 w16se w16cid w16 w16cex w16sdtdh w16sdtfl w16du">
   <w:docDefaults>
     <w:rPrDefault>
       <w:rPr>
